--- a/templates/quarto-word-template.docx
+++ b/templates/quarto-word-template.docx
@@ -195,6 +195,11 @@
       </w:pPr>
       <w:r>
         <w:t xml:space="preserve">Block Text. </w:t>
+      </w:r>
+    </w:p>
+    <w:p>
+      <w:r>
+        <w:t>Normal</w:t>
       </w:r>
     </w:p>
     <w:p>
@@ -304,6 +309,7 @@
         <w:pStyle w:val="DefinitionTerm"/>
       </w:pPr>
       <w:r>
+        <w:lastRenderedPageBreak/>
         <w:t xml:space="preserve">DefinitionTerm </w:t>
       </w:r>
     </w:p>
@@ -320,7 +326,6 @@
         <w:pStyle w:val="SourceCode"/>
       </w:pPr>
       <w:r>
-        <w:lastRenderedPageBreak/>
         <w:t>Source Code</w:t>
       </w:r>
     </w:p>
@@ -571,7 +576,7 @@
   <w:abstractNum w:abstractNumId="0" w15:restartNumberingAfterBreak="0">
     <w:nsid w:val="FFFFFF7C"/>
     <w:multiLevelType w:val="singleLevel"/>
-    <w:tmpl w:val="222E9780"/>
+    <w:tmpl w:val="9B662114"/>
     <w:lvl w:ilvl="0">
       <w:start w:val="1"/>
       <w:numFmt w:val="decimal"/>
@@ -588,7 +593,7 @@
   <w:abstractNum w:abstractNumId="1" w15:restartNumberingAfterBreak="0">
     <w:nsid w:val="FFFFFF7D"/>
     <w:multiLevelType w:val="singleLevel"/>
-    <w:tmpl w:val="10A854C4"/>
+    <w:tmpl w:val="06765C40"/>
     <w:lvl w:ilvl="0">
       <w:start w:val="1"/>
       <w:numFmt w:val="decimal"/>
@@ -605,7 +610,7 @@
   <w:abstractNum w:abstractNumId="2" w15:restartNumberingAfterBreak="0">
     <w:nsid w:val="FFFFFF7E"/>
     <w:multiLevelType w:val="singleLevel"/>
-    <w:tmpl w:val="A27E4674"/>
+    <w:tmpl w:val="D154FB86"/>
     <w:lvl w:ilvl="0">
       <w:start w:val="1"/>
       <w:numFmt w:val="decimal"/>
@@ -622,7 +627,7 @@
   <w:abstractNum w:abstractNumId="3" w15:restartNumberingAfterBreak="0">
     <w:nsid w:val="FFFFFF7F"/>
     <w:multiLevelType w:val="singleLevel"/>
-    <w:tmpl w:val="68FAA9AA"/>
+    <w:tmpl w:val="C6486F88"/>
     <w:lvl w:ilvl="0">
       <w:start w:val="1"/>
       <w:numFmt w:val="decimal"/>
@@ -639,7 +644,7 @@
   <w:abstractNum w:abstractNumId="4" w15:restartNumberingAfterBreak="0">
     <w:nsid w:val="FFFFFF80"/>
     <w:multiLevelType w:val="singleLevel"/>
-    <w:tmpl w:val="ACD8795A"/>
+    <w:tmpl w:val="7C0A211E"/>
     <w:lvl w:ilvl="0">
       <w:start w:val="1"/>
       <w:numFmt w:val="bullet"/>
@@ -659,7 +664,7 @@
   <w:abstractNum w:abstractNumId="5" w15:restartNumberingAfterBreak="0">
     <w:nsid w:val="FFFFFF81"/>
     <w:multiLevelType w:val="singleLevel"/>
-    <w:tmpl w:val="88D85E84"/>
+    <w:tmpl w:val="35544CC2"/>
     <w:lvl w:ilvl="0">
       <w:start w:val="1"/>
       <w:numFmt w:val="bullet"/>
@@ -679,7 +684,7 @@
   <w:abstractNum w:abstractNumId="6" w15:restartNumberingAfterBreak="0">
     <w:nsid w:val="FFFFFF82"/>
     <w:multiLevelType w:val="singleLevel"/>
-    <w:tmpl w:val="39561DEE"/>
+    <w:tmpl w:val="E4FC39A0"/>
     <w:lvl w:ilvl="0">
       <w:start w:val="1"/>
       <w:numFmt w:val="bullet"/>
@@ -699,7 +704,7 @@
   <w:abstractNum w:abstractNumId="7" w15:restartNumberingAfterBreak="0">
     <w:nsid w:val="FFFFFF83"/>
     <w:multiLevelType w:val="singleLevel"/>
-    <w:tmpl w:val="01768180"/>
+    <w:tmpl w:val="C5E450D2"/>
     <w:lvl w:ilvl="0">
       <w:start w:val="1"/>
       <w:numFmt w:val="bullet"/>
@@ -719,7 +724,7 @@
   <w:abstractNum w:abstractNumId="8" w15:restartNumberingAfterBreak="0">
     <w:nsid w:val="FFFFFF88"/>
     <w:multiLevelType w:val="singleLevel"/>
-    <w:tmpl w:val="0A105E3C"/>
+    <w:tmpl w:val="0FB4DF46"/>
     <w:lvl w:ilvl="0">
       <w:start w:val="1"/>
       <w:numFmt w:val="decimal"/>
@@ -736,7 +741,7 @@
   <w:abstractNum w:abstractNumId="9" w15:restartNumberingAfterBreak="0">
     <w:nsid w:val="FFFFFF89"/>
     <w:multiLevelType w:val="singleLevel"/>
-    <w:tmpl w:val="E2927AC2"/>
+    <w:tmpl w:val="486EFE40"/>
     <w:lvl w:ilvl="0">
       <w:start w:val="1"/>
       <w:numFmt w:val="bullet"/>
@@ -5265,6 +5270,219 @@
     <w:abstractNumId w:val="7"/>
   </w:num>
   <w:num w:numId="1123" w16cid:durableId="26494272">
+    <w:abstractNumId w:val="9"/>
+  </w:num>
+  <w:num w:numId="1124" w16cid:durableId="920408857">
+    <w:abstractNumId w:val="0"/>
+  </w:num>
+  <w:num w:numId="1125" w16cid:durableId="759640259">
+    <w:abstractNumId w:val="1"/>
+  </w:num>
+  <w:num w:numId="1126" w16cid:durableId="196548591">
+    <w:abstractNumId w:val="2"/>
+  </w:num>
+  <w:num w:numId="1127" w16cid:durableId="415370117">
+    <w:abstractNumId w:val="3"/>
+  </w:num>
+  <w:num w:numId="1128" w16cid:durableId="769399514">
+    <w:abstractNumId w:val="8"/>
+  </w:num>
+  <w:num w:numId="1129" w16cid:durableId="1685284544">
+    <w:abstractNumId w:val="4"/>
+  </w:num>
+  <w:num w:numId="1130" w16cid:durableId="540441660">
+    <w:abstractNumId w:val="5"/>
+  </w:num>
+  <w:num w:numId="1131" w16cid:durableId="2001618311">
+    <w:abstractNumId w:val="6"/>
+  </w:num>
+  <w:num w:numId="1132" w16cid:durableId="468287089">
+    <w:abstractNumId w:val="7"/>
+  </w:num>
+  <w:num w:numId="1133" w16cid:durableId="314605501">
+    <w:abstractNumId w:val="9"/>
+  </w:num>
+  <w:num w:numId="1134" w16cid:durableId="1696078362">
+    <w:abstractNumId w:val="0"/>
+  </w:num>
+  <w:num w:numId="1135" w16cid:durableId="279192318">
+    <w:abstractNumId w:val="1"/>
+  </w:num>
+  <w:num w:numId="1136" w16cid:durableId="1975015239">
+    <w:abstractNumId w:val="2"/>
+  </w:num>
+  <w:num w:numId="1137" w16cid:durableId="1548758413">
+    <w:abstractNumId w:val="3"/>
+  </w:num>
+  <w:num w:numId="1138" w16cid:durableId="431753107">
+    <w:abstractNumId w:val="8"/>
+  </w:num>
+  <w:num w:numId="1139" w16cid:durableId="1655911508">
+    <w:abstractNumId w:val="4"/>
+  </w:num>
+  <w:num w:numId="1140" w16cid:durableId="337539600">
+    <w:abstractNumId w:val="5"/>
+  </w:num>
+  <w:num w:numId="1141" w16cid:durableId="250965336">
+    <w:abstractNumId w:val="6"/>
+  </w:num>
+  <w:num w:numId="1142" w16cid:durableId="676463327">
+    <w:abstractNumId w:val="7"/>
+  </w:num>
+  <w:num w:numId="1143" w16cid:durableId="1958563769">
+    <w:abstractNumId w:val="9"/>
+  </w:num>
+  <w:num w:numId="1144" w16cid:durableId="765003192">
+    <w:abstractNumId w:val="7"/>
+  </w:num>
+  <w:num w:numId="1145" w16cid:durableId="1823691130">
+    <w:abstractNumId w:val="0"/>
+  </w:num>
+  <w:num w:numId="1146" w16cid:durableId="1204561147">
+    <w:abstractNumId w:val="1"/>
+  </w:num>
+  <w:num w:numId="1147" w16cid:durableId="1416395759">
+    <w:abstractNumId w:val="2"/>
+  </w:num>
+  <w:num w:numId="1148" w16cid:durableId="642581508">
+    <w:abstractNumId w:val="3"/>
+  </w:num>
+  <w:num w:numId="1149" w16cid:durableId="294483552">
+    <w:abstractNumId w:val="8"/>
+  </w:num>
+  <w:num w:numId="1150" w16cid:durableId="152572853">
+    <w:abstractNumId w:val="4"/>
+  </w:num>
+  <w:num w:numId="1151" w16cid:durableId="266812548">
+    <w:abstractNumId w:val="5"/>
+  </w:num>
+  <w:num w:numId="1152" w16cid:durableId="564070110">
+    <w:abstractNumId w:val="6"/>
+  </w:num>
+  <w:num w:numId="1153" w16cid:durableId="497110676">
+    <w:abstractNumId w:val="7"/>
+  </w:num>
+  <w:num w:numId="1154" w16cid:durableId="867911491">
+    <w:abstractNumId w:val="9"/>
+  </w:num>
+  <w:num w:numId="1155" w16cid:durableId="314336940">
+    <w:abstractNumId w:val="0"/>
+  </w:num>
+  <w:num w:numId="1156" w16cid:durableId="1190217273">
+    <w:abstractNumId w:val="1"/>
+  </w:num>
+  <w:num w:numId="1157" w16cid:durableId="1831171052">
+    <w:abstractNumId w:val="2"/>
+  </w:num>
+  <w:num w:numId="1158" w16cid:durableId="1407070013">
+    <w:abstractNumId w:val="3"/>
+  </w:num>
+  <w:num w:numId="1159" w16cid:durableId="140774902">
+    <w:abstractNumId w:val="8"/>
+  </w:num>
+  <w:num w:numId="1160" w16cid:durableId="637146463">
+    <w:abstractNumId w:val="4"/>
+  </w:num>
+  <w:num w:numId="1161" w16cid:durableId="441732949">
+    <w:abstractNumId w:val="5"/>
+  </w:num>
+  <w:num w:numId="1162" w16cid:durableId="816338117">
+    <w:abstractNumId w:val="6"/>
+  </w:num>
+  <w:num w:numId="1163" w16cid:durableId="767627312">
+    <w:abstractNumId w:val="7"/>
+  </w:num>
+  <w:num w:numId="1164" w16cid:durableId="1048799036">
+    <w:abstractNumId w:val="9"/>
+  </w:num>
+  <w:num w:numId="1165" w16cid:durableId="61874181">
+    <w:abstractNumId w:val="0"/>
+  </w:num>
+  <w:num w:numId="1166" w16cid:durableId="2057503779">
+    <w:abstractNumId w:val="1"/>
+  </w:num>
+  <w:num w:numId="1167" w16cid:durableId="78600100">
+    <w:abstractNumId w:val="2"/>
+  </w:num>
+  <w:num w:numId="1168" w16cid:durableId="991710720">
+    <w:abstractNumId w:val="3"/>
+  </w:num>
+  <w:num w:numId="1169" w16cid:durableId="1139036081">
+    <w:abstractNumId w:val="8"/>
+  </w:num>
+  <w:num w:numId="1170" w16cid:durableId="1387994652">
+    <w:abstractNumId w:val="4"/>
+  </w:num>
+  <w:num w:numId="1171" w16cid:durableId="1091463057">
+    <w:abstractNumId w:val="5"/>
+  </w:num>
+  <w:num w:numId="1172" w16cid:durableId="208302535">
+    <w:abstractNumId w:val="6"/>
+  </w:num>
+  <w:num w:numId="1173" w16cid:durableId="1272011351">
+    <w:abstractNumId w:val="7"/>
+  </w:num>
+  <w:num w:numId="1174" w16cid:durableId="1391032240">
+    <w:abstractNumId w:val="9"/>
+  </w:num>
+  <w:num w:numId="1175" w16cid:durableId="1590698961">
+    <w:abstractNumId w:val="0"/>
+  </w:num>
+  <w:num w:numId="1176" w16cid:durableId="1275405572">
+    <w:abstractNumId w:val="1"/>
+  </w:num>
+  <w:num w:numId="1177" w16cid:durableId="233660122">
+    <w:abstractNumId w:val="2"/>
+  </w:num>
+  <w:num w:numId="1178" w16cid:durableId="311909993">
+    <w:abstractNumId w:val="3"/>
+  </w:num>
+  <w:num w:numId="1179" w16cid:durableId="637153039">
+    <w:abstractNumId w:val="8"/>
+  </w:num>
+  <w:num w:numId="1180" w16cid:durableId="70667006">
+    <w:abstractNumId w:val="4"/>
+  </w:num>
+  <w:num w:numId="1181" w16cid:durableId="1730416522">
+    <w:abstractNumId w:val="5"/>
+  </w:num>
+  <w:num w:numId="1182" w16cid:durableId="351418789">
+    <w:abstractNumId w:val="6"/>
+  </w:num>
+  <w:num w:numId="1183" w16cid:durableId="988554066">
+    <w:abstractNumId w:val="7"/>
+  </w:num>
+  <w:num w:numId="1184" w16cid:durableId="360908302">
+    <w:abstractNumId w:val="9"/>
+  </w:num>
+  <w:num w:numId="1185" w16cid:durableId="345637305">
+    <w:abstractNumId w:val="0"/>
+  </w:num>
+  <w:num w:numId="1186" w16cid:durableId="672951349">
+    <w:abstractNumId w:val="1"/>
+  </w:num>
+  <w:num w:numId="1187" w16cid:durableId="456216927">
+    <w:abstractNumId w:val="2"/>
+  </w:num>
+  <w:num w:numId="1188" w16cid:durableId="1555584117">
+    <w:abstractNumId w:val="3"/>
+  </w:num>
+  <w:num w:numId="1189" w16cid:durableId="1775397968">
+    <w:abstractNumId w:val="8"/>
+  </w:num>
+  <w:num w:numId="1190" w16cid:durableId="158811545">
+    <w:abstractNumId w:val="4"/>
+  </w:num>
+  <w:num w:numId="1191" w16cid:durableId="1385300318">
+    <w:abstractNumId w:val="5"/>
+  </w:num>
+  <w:num w:numId="1192" w16cid:durableId="405421396">
+    <w:abstractNumId w:val="6"/>
+  </w:num>
+  <w:num w:numId="1193" w16cid:durableId="1810976084">
+    <w:abstractNumId w:val="7"/>
+  </w:num>
+  <w:num w:numId="1194" w16cid:durableId="564685901">
     <w:abstractNumId w:val="9"/>
   </w:num>
 </w:numbering>
@@ -5534,6 +5752,10 @@
   <w:style w:type="paragraph" w:default="1" w:styleId="Normal">
     <w:name w:val="Normal"/>
     <w:qFormat/>
+    <w:rsid w:val="00F14895"/>
+    <w:rPr>
+      <w:rFonts w:ascii="Times New Roman" w:hAnsi="Times New Roman"/>
+    </w:rPr>
   </w:style>
   <w:style w:type="paragraph" w:styleId="Heading1">
     <w:name w:val="heading 1"/>
@@ -5756,9 +5978,6 @@
       <w:spacing w:before="180" w:after="180"/>
       <w:jc w:val="both"/>
     </w:pPr>
-    <w:rPr>
-      <w:rFonts w:ascii="Times New Roman" w:hAnsi="Times New Roman"/>
-    </w:rPr>
   </w:style>
   <w:style w:type="paragraph" w:customStyle="1" w:styleId="FirstParagraph">
     <w:name w:val="First Paragraph"/>
@@ -5847,7 +6066,6 @@
       <w:spacing w:before="300" w:after="300"/>
     </w:pPr>
     <w:rPr>
-      <w:rFonts w:ascii="Times New Roman" w:hAnsi="Times New Roman"/>
       <w:szCs w:val="20"/>
     </w:rPr>
   </w:style>
@@ -5876,7 +6094,6 @@
     <w:qFormat/>
     <w:rsid w:val="00865734"/>
     <w:rPr>
-      <w:rFonts w:ascii="Times New Roman" w:hAnsi="Times New Roman"/>
       <w:sz w:val="20"/>
     </w:rPr>
   </w:style>
@@ -5920,7 +6137,6 @@
       <w:spacing w:after="0"/>
     </w:pPr>
     <w:rPr>
-      <w:rFonts w:ascii="Times New Roman" w:hAnsi="Times New Roman"/>
       <w:b/>
       <w:sz w:val="20"/>
     </w:rPr>
@@ -5930,7 +6146,6 @@
     <w:basedOn w:val="Normal"/>
     <w:rsid w:val="00865734"/>
     <w:rPr>
-      <w:rFonts w:ascii="Times New Roman" w:hAnsi="Times New Roman"/>
       <w:sz w:val="20"/>
     </w:rPr>
   </w:style>
@@ -6067,7 +6282,7 @@
     <w:name w:val="Source Code"/>
     <w:basedOn w:val="Definition"/>
     <w:qFormat/>
-    <w:rsid w:val="00A01BB5"/>
+    <w:rsid w:val="003F1DCF"/>
     <w:pPr>
       <w:shd w:val="clear" w:color="auto" w:fill="F2F2F2" w:themeFill="background1" w:themeFillShade="F2"/>
       <w:spacing w:before="200"/>
@@ -6075,6 +6290,7 @@
     </w:pPr>
     <w:rPr>
       <w:rFonts w:ascii="Courier New" w:hAnsi="Courier New"/>
+      <w:sz w:val="18"/>
     </w:rPr>
   </w:style>
   <w:style w:type="character" w:customStyle="1" w:styleId="OtherTok">
